--- a/kotenko-serhii/doc/kotenko10/kotenko10.docx
+++ b/kotenko-serhii/doc/kotenko10/kotenko10.docx
@@ -1332,8 +1332,8 @@
           <w:noProof/>
         </w:rPr>
         <w:drawing>
-          <wp:inline distT="0" distB="0" distL="0" distR="0" wp14:anchorId="63D0AE22" wp14:editId="5EEFEDA6">
-            <wp:extent cx="3228975" cy="3162300"/>
+          <wp:inline distT="0" distB="0" distL="0" distR="0" wp14:anchorId="100C351C" wp14:editId="197F05AB">
+            <wp:extent cx="1609725" cy="3200400"/>
             <wp:effectExtent l="0" t="0" r="9525" b="0"/>
             <wp:docPr id="1" name="Рисунок 1"/>
             <wp:cNvGraphicFramePr>
@@ -1355,7 +1355,7 @@
                   <pic:spPr>
                     <a:xfrm>
                       <a:off x="0" y="0"/>
-                      <a:ext cx="3228975" cy="3162300"/>
+                      <a:ext cx="1609725" cy="3200400"/>
                     </a:xfrm>
                     <a:prstGeom prst="rect">
                       <a:avLst/>
@@ -1612,7 +1612,6 @@
           <w:color w:val="00000A"/>
           <w:sz w:val="28"/>
           <w:szCs w:val="28"/>
-          <w:lang w:val="en-US"/>
         </w:rPr>
         <w:t xml:space="preserve"> </w:t>
       </w:r>
@@ -2029,518 +2028,72 @@
     </w:p>
     <w:p>
       <w:pPr>
-        <w:pStyle w:val="a3"/>
-        <w:rPr>
-          <w:rFonts w:ascii="Times New Roman" w:eastAsia="Times New Roman" w:hAnsi="Times New Roman" w:cs="Times New Roman"/>
-          <w:color w:val="00000A"/>
-          <w:sz w:val="28"/>
-          <w:szCs w:val="28"/>
-        </w:rPr>
-      </w:pPr>
+        <w:rPr>
+          <w:rFonts w:ascii="Times New Roman" w:eastAsia="Times New Roman" w:hAnsi="Times New Roman" w:cs="Times New Roman"/>
+          <w:b/>
+          <w:color w:val="00000A"/>
+          <w:sz w:val="28"/>
+          <w:szCs w:val="28"/>
+        </w:rPr>
+      </w:pPr>
+      <w:r>
+        <w:rPr>
+          <w:rFonts w:ascii="Times New Roman" w:eastAsia="Times New Roman" w:hAnsi="Times New Roman" w:cs="Times New Roman"/>
+          <w:b/>
+          <w:color w:val="00000A"/>
+          <w:sz w:val="28"/>
+          <w:szCs w:val="28"/>
+        </w:rPr>
+        <w:t xml:space="preserve">2.2 </w:t>
+      </w:r>
+      <w:proofErr w:type="spellStart"/>
+      <w:r>
+        <w:rPr>
+          <w:rFonts w:ascii="Times New Roman" w:eastAsia="Times New Roman" w:hAnsi="Times New Roman" w:cs="Times New Roman"/>
+          <w:b/>
+          <w:color w:val="00000A"/>
+          <w:sz w:val="28"/>
+          <w:szCs w:val="28"/>
+        </w:rPr>
+        <w:t>Фрагменти</w:t>
+      </w:r>
+      <w:proofErr w:type="spellEnd"/>
+      <w:r>
+        <w:rPr>
+          <w:rFonts w:ascii="Times New Roman" w:eastAsia="Times New Roman" w:hAnsi="Times New Roman" w:cs="Times New Roman"/>
+          <w:b/>
+          <w:color w:val="00000A"/>
+          <w:sz w:val="28"/>
+          <w:szCs w:val="28"/>
+        </w:rPr>
+        <w:t xml:space="preserve"> коду</w:t>
+      </w:r>
     </w:p>
     <w:p>
       <w:pPr>
         <w:jc w:val="center"/>
         <w:rPr>
           <w:rFonts w:ascii="Times New Roman" w:eastAsia="Times New Roman" w:hAnsi="Times New Roman" w:cs="Times New Roman"/>
-          <w:i/>
-          <w:color w:val="00000A"/>
-          <w:sz w:val="28"/>
-          <w:szCs w:val="28"/>
-        </w:rPr>
-      </w:pPr>
-      <w:proofErr w:type="spellStart"/>
-      <w:r>
-        <w:rPr>
-          <w:rFonts w:ascii="Times New Roman" w:eastAsia="Times New Roman" w:hAnsi="Times New Roman" w:cs="Times New Roman"/>
-          <w:i/>
-          <w:color w:val="00000A"/>
-          <w:sz w:val="28"/>
-          <w:szCs w:val="28"/>
-        </w:rPr>
-        <w:t>Діаграма</w:t>
-      </w:r>
-      <w:proofErr w:type="spellEnd"/>
-      <w:r>
-        <w:rPr>
-          <w:rFonts w:ascii="Times New Roman" w:eastAsia="Times New Roman" w:hAnsi="Times New Roman" w:cs="Times New Roman"/>
-          <w:i/>
-          <w:color w:val="00000A"/>
-          <w:sz w:val="28"/>
-          <w:szCs w:val="28"/>
+          <w:color w:val="00000A"/>
+          <w:sz w:val="28"/>
+          <w:szCs w:val="28"/>
+        </w:rPr>
+      </w:pPr>
+      <w:r>
+        <w:rPr>
+          <w:noProof/>
         </w:rPr>
         <w:t xml:space="preserve"> </w:t>
       </w:r>
-      <w:proofErr w:type="spellStart"/>
-      <w:r>
-        <w:rPr>
-          <w:rFonts w:ascii="Times New Roman" w:eastAsia="Times New Roman" w:hAnsi="Times New Roman" w:cs="Times New Roman"/>
-          <w:i/>
-          <w:color w:val="00000A"/>
-          <w:sz w:val="28"/>
-          <w:szCs w:val="28"/>
-        </w:rPr>
-        <w:t>класу</w:t>
-      </w:r>
-      <w:proofErr w:type="spellEnd"/>
-      <w:r>
-        <w:rPr>
-          <w:rFonts w:ascii="Times New Roman" w:eastAsia="Times New Roman" w:hAnsi="Times New Roman" w:cs="Times New Roman"/>
-          <w:i/>
-          <w:color w:val="00000A"/>
-          <w:sz w:val="28"/>
-          <w:szCs w:val="28"/>
-        </w:rPr>
-        <w:t xml:space="preserve"> </w:t>
-      </w:r>
-      <w:proofErr w:type="spellStart"/>
-      <w:r>
-        <w:rPr>
-          <w:rFonts w:ascii="Times New Roman" w:eastAsia="Times New Roman" w:hAnsi="Times New Roman" w:cs="Times New Roman"/>
-          <w:i/>
-          <w:color w:val="00000A"/>
-          <w:sz w:val="28"/>
-          <w:szCs w:val="28"/>
-          <w:lang w:val="en-US"/>
-        </w:rPr>
-        <w:t>Shablon</w:t>
-      </w:r>
-      <w:proofErr w:type="spellEnd"/>
-      <w:r>
-        <w:rPr>
-          <w:rFonts w:ascii="Times New Roman" w:eastAsia="Times New Roman" w:hAnsi="Times New Roman" w:cs="Times New Roman"/>
-          <w:i/>
-          <w:color w:val="00000A"/>
-          <w:sz w:val="28"/>
-          <w:szCs w:val="28"/>
-          <w:lang w:val="en-US"/>
-        </w:rPr>
-        <w:t>&lt;T&gt;</w:t>
-      </w:r>
-      <w:proofErr w:type="gramStart"/>
-      <w:r>
-        <w:rPr>
-          <w:rFonts w:ascii="Times New Roman" w:eastAsia="Times New Roman" w:hAnsi="Times New Roman" w:cs="Times New Roman"/>
-          <w:i/>
-          <w:color w:val="00000A"/>
-          <w:sz w:val="28"/>
-          <w:szCs w:val="28"/>
-          <w:lang w:val="en-US"/>
-        </w:rPr>
-        <w:t xml:space="preserve"> </w:t>
-      </w:r>
-      <w:r>
-        <w:rPr>
-          <w:rFonts w:ascii="Times New Roman" w:eastAsia="Times New Roman" w:hAnsi="Times New Roman" w:cs="Times New Roman"/>
-          <w:color w:val="00000A"/>
-          <w:sz w:val="28"/>
-          <w:szCs w:val="28"/>
-        </w:rPr>
-        <w:t>:</w:t>
-      </w:r>
-      <w:proofErr w:type="gramEnd"/>
-    </w:p>
-    <w:p>
-      <w:pPr>
-        <w:pStyle w:val="a3"/>
-        <w:numPr>
-          <w:ilvl w:val="0"/>
-          <w:numId w:val="1"/>
-        </w:numPr>
-        <w:rPr>
-          <w:rFonts w:ascii="Times New Roman" w:eastAsia="Times New Roman" w:hAnsi="Times New Roman" w:cs="Times New Roman"/>
-          <w:color w:val="00000A"/>
-          <w:sz w:val="28"/>
-          <w:szCs w:val="28"/>
-        </w:rPr>
-      </w:pPr>
-      <w:proofErr w:type="spellStart"/>
-      <w:r>
-        <w:rPr>
-          <w:rFonts w:ascii="Times New Roman" w:eastAsia="Times New Roman" w:hAnsi="Times New Roman" w:cs="Times New Roman"/>
-          <w:color w:val="00000A"/>
-          <w:sz w:val="28"/>
-          <w:szCs w:val="28"/>
-          <w:lang w:val="en-US"/>
-        </w:rPr>
-        <w:t>fill_array</w:t>
-      </w:r>
-      <w:proofErr w:type="spellEnd"/>
-      <w:r>
-        <w:rPr>
-          <w:rFonts w:ascii="Times New Roman" w:eastAsia="Times New Roman" w:hAnsi="Times New Roman" w:cs="Times New Roman"/>
-          <w:color w:val="00000A"/>
-          <w:sz w:val="28"/>
-          <w:szCs w:val="28"/>
-          <w:lang w:val="en-US"/>
-        </w:rPr>
-        <w:t xml:space="preserve"> – </w:t>
-      </w:r>
-      <w:r>
-        <w:rPr>
-          <w:rFonts w:ascii="Times New Roman" w:eastAsia="Times New Roman" w:hAnsi="Times New Roman" w:cs="Times New Roman"/>
-          <w:color w:val="00000A"/>
-          <w:sz w:val="28"/>
-          <w:szCs w:val="28"/>
-          <w:lang w:val="uk-UA"/>
-        </w:rPr>
-        <w:t>Заповнення масиву;</w:t>
-      </w:r>
-    </w:p>
-    <w:p>
-      <w:pPr>
-        <w:pStyle w:val="a3"/>
-        <w:numPr>
-          <w:ilvl w:val="0"/>
-          <w:numId w:val="1"/>
-        </w:numPr>
-        <w:rPr>
-          <w:rFonts w:ascii="Times New Roman" w:eastAsia="Times New Roman" w:hAnsi="Times New Roman" w:cs="Times New Roman"/>
-          <w:color w:val="00000A"/>
-          <w:sz w:val="28"/>
-          <w:szCs w:val="28"/>
-        </w:rPr>
-      </w:pPr>
-      <w:r>
-        <w:rPr>
-          <w:rFonts w:ascii="Times New Roman" w:eastAsia="Times New Roman" w:hAnsi="Times New Roman" w:cs="Times New Roman"/>
-          <w:color w:val="00000A"/>
-          <w:sz w:val="28"/>
-          <w:szCs w:val="28"/>
-          <w:lang w:val="en-US"/>
-        </w:rPr>
-        <w:t>min</w:t>
-      </w:r>
-      <w:r>
-        <w:rPr>
-          <w:rFonts w:ascii="Times New Roman" w:eastAsia="Times New Roman" w:hAnsi="Times New Roman" w:cs="Times New Roman"/>
-          <w:color w:val="00000A"/>
-          <w:sz w:val="28"/>
-          <w:szCs w:val="28"/>
-        </w:rPr>
-        <w:t>_</w:t>
-      </w:r>
-      <w:r>
-        <w:rPr>
-          <w:rFonts w:ascii="Times New Roman" w:eastAsia="Times New Roman" w:hAnsi="Times New Roman" w:cs="Times New Roman"/>
-          <w:color w:val="00000A"/>
-          <w:sz w:val="28"/>
-          <w:szCs w:val="28"/>
-          <w:lang w:val="en-US"/>
-        </w:rPr>
-        <w:t>values</w:t>
-      </w:r>
-      <w:r>
-        <w:rPr>
-          <w:rFonts w:ascii="Times New Roman" w:eastAsia="Times New Roman" w:hAnsi="Times New Roman" w:cs="Times New Roman"/>
-          <w:color w:val="00000A"/>
-          <w:sz w:val="28"/>
-          <w:szCs w:val="28"/>
-        </w:rPr>
-        <w:t xml:space="preserve"> – </w:t>
-      </w:r>
-      <w:r>
-        <w:rPr>
-          <w:rFonts w:ascii="Times New Roman" w:eastAsia="Times New Roman" w:hAnsi="Times New Roman" w:cs="Times New Roman"/>
-          <w:color w:val="00000A"/>
-          <w:sz w:val="28"/>
-          <w:szCs w:val="28"/>
-          <w:lang w:val="uk-UA"/>
-        </w:rPr>
-        <w:t>Знаходження мінімального значення;</w:t>
-      </w:r>
-    </w:p>
-    <w:p>
-      <w:pPr>
-        <w:pStyle w:val="a3"/>
-        <w:numPr>
-          <w:ilvl w:val="0"/>
-          <w:numId w:val="1"/>
-        </w:numPr>
-        <w:rPr>
-          <w:rFonts w:ascii="Times New Roman" w:eastAsia="Times New Roman" w:hAnsi="Times New Roman" w:cs="Times New Roman"/>
-          <w:color w:val="00000A"/>
-          <w:sz w:val="28"/>
-          <w:szCs w:val="28"/>
-        </w:rPr>
-      </w:pPr>
-      <w:r>
-        <w:rPr>
-          <w:rFonts w:ascii="Times New Roman" w:eastAsia="Times New Roman" w:hAnsi="Times New Roman" w:cs="Times New Roman"/>
-          <w:color w:val="00000A"/>
-          <w:sz w:val="28"/>
-          <w:szCs w:val="28"/>
-          <w:lang w:val="en-US"/>
-        </w:rPr>
-        <w:t>print</w:t>
-      </w:r>
-      <w:r>
-        <w:rPr>
-          <w:rFonts w:ascii="Times New Roman" w:eastAsia="Times New Roman" w:hAnsi="Times New Roman" w:cs="Times New Roman"/>
-          <w:color w:val="00000A"/>
-          <w:sz w:val="28"/>
-          <w:szCs w:val="28"/>
-        </w:rPr>
-        <w:t>_</w:t>
-      </w:r>
-      <w:r>
-        <w:rPr>
-          <w:rFonts w:ascii="Times New Roman" w:eastAsia="Times New Roman" w:hAnsi="Times New Roman" w:cs="Times New Roman"/>
-          <w:color w:val="00000A"/>
-          <w:sz w:val="28"/>
-          <w:szCs w:val="28"/>
-          <w:lang w:val="en-US"/>
-        </w:rPr>
-        <w:t>array</w:t>
-      </w:r>
-      <w:r>
-        <w:rPr>
-          <w:rFonts w:ascii="Times New Roman" w:eastAsia="Times New Roman" w:hAnsi="Times New Roman" w:cs="Times New Roman"/>
-          <w:color w:val="00000A"/>
-          <w:sz w:val="28"/>
-          <w:szCs w:val="28"/>
-        </w:rPr>
-        <w:t xml:space="preserve"> – </w:t>
-      </w:r>
-      <w:r>
-        <w:rPr>
-          <w:rFonts w:ascii="Times New Roman" w:eastAsia="Times New Roman" w:hAnsi="Times New Roman" w:cs="Times New Roman"/>
-          <w:color w:val="00000A"/>
-          <w:sz w:val="28"/>
-          <w:szCs w:val="28"/>
-          <w:lang w:val="uk-UA"/>
-        </w:rPr>
-        <w:t>Вивід масиву на екран;</w:t>
-      </w:r>
-    </w:p>
-    <w:p>
-      <w:pPr>
-        <w:pStyle w:val="a3"/>
-        <w:numPr>
-          <w:ilvl w:val="0"/>
-          <w:numId w:val="1"/>
-        </w:numPr>
-        <w:rPr>
-          <w:rFonts w:ascii="Times New Roman" w:eastAsia="Times New Roman" w:hAnsi="Times New Roman" w:cs="Times New Roman"/>
-          <w:color w:val="00000A"/>
-          <w:sz w:val="28"/>
-          <w:szCs w:val="28"/>
-        </w:rPr>
-      </w:pPr>
-      <w:proofErr w:type="spellStart"/>
-      <w:r>
-        <w:rPr>
-          <w:rFonts w:ascii="Times New Roman" w:eastAsia="Times New Roman" w:hAnsi="Times New Roman" w:cs="Times New Roman"/>
-          <w:color w:val="00000A"/>
-          <w:sz w:val="28"/>
-          <w:szCs w:val="28"/>
-          <w:lang w:val="en-US"/>
-        </w:rPr>
-        <w:t>search_by_index</w:t>
-      </w:r>
-      <w:proofErr w:type="spellEnd"/>
-      <w:r>
-        <w:rPr>
-          <w:rFonts w:ascii="Times New Roman" w:eastAsia="Times New Roman" w:hAnsi="Times New Roman" w:cs="Times New Roman"/>
-          <w:color w:val="00000A"/>
-          <w:sz w:val="28"/>
-          <w:szCs w:val="28"/>
-          <w:lang w:val="en-US"/>
-        </w:rPr>
-        <w:t xml:space="preserve"> – </w:t>
-      </w:r>
-      <w:r>
-        <w:rPr>
-          <w:rFonts w:ascii="Times New Roman" w:eastAsia="Times New Roman" w:hAnsi="Times New Roman" w:cs="Times New Roman"/>
-          <w:color w:val="00000A"/>
-          <w:sz w:val="28"/>
-          <w:szCs w:val="28"/>
-          <w:lang w:val="uk-UA"/>
-        </w:rPr>
-        <w:t>Пошук числа за індексом;</w:t>
-      </w:r>
-    </w:p>
-    <w:p>
-      <w:pPr>
-        <w:pStyle w:val="a3"/>
-        <w:numPr>
-          <w:ilvl w:val="0"/>
-          <w:numId w:val="1"/>
-        </w:numPr>
-        <w:rPr>
-          <w:rFonts w:ascii="Times New Roman" w:eastAsia="Times New Roman" w:hAnsi="Times New Roman" w:cs="Times New Roman"/>
-          <w:color w:val="00000A"/>
-          <w:sz w:val="28"/>
-          <w:szCs w:val="28"/>
-        </w:rPr>
-      </w:pPr>
-      <w:proofErr w:type="spellStart"/>
-      <w:r>
-        <w:rPr>
-          <w:rFonts w:ascii="Times New Roman" w:eastAsia="Times New Roman" w:hAnsi="Times New Roman" w:cs="Times New Roman"/>
-          <w:color w:val="00000A"/>
-          <w:sz w:val="28"/>
-          <w:szCs w:val="28"/>
-          <w:lang w:val="en-US"/>
-        </w:rPr>
-        <w:t>sort_array</w:t>
-      </w:r>
-      <w:proofErr w:type="spellEnd"/>
-      <w:r>
-        <w:rPr>
-          <w:rFonts w:ascii="Times New Roman" w:eastAsia="Times New Roman" w:hAnsi="Times New Roman" w:cs="Times New Roman"/>
-          <w:color w:val="00000A"/>
-          <w:sz w:val="28"/>
-          <w:szCs w:val="28"/>
-          <w:lang w:val="en-US"/>
-        </w:rPr>
-        <w:t xml:space="preserve"> – </w:t>
-      </w:r>
-      <w:r>
-        <w:rPr>
-          <w:rFonts w:ascii="Times New Roman" w:eastAsia="Times New Roman" w:hAnsi="Times New Roman" w:cs="Times New Roman"/>
-          <w:color w:val="00000A"/>
-          <w:sz w:val="28"/>
-          <w:szCs w:val="28"/>
-          <w:lang w:val="uk-UA"/>
-        </w:rPr>
-        <w:t>Сортування масиву;</w:t>
-      </w:r>
-    </w:p>
-    <w:p>
-      <w:pPr>
-        <w:rPr>
-          <w:rFonts w:ascii="Times New Roman" w:eastAsia="Times New Roman" w:hAnsi="Times New Roman" w:cs="Times New Roman"/>
-          <w:b/>
-          <w:color w:val="00000A"/>
-          <w:sz w:val="28"/>
-          <w:szCs w:val="28"/>
-          <w:lang w:val="en-US"/>
-        </w:rPr>
-      </w:pPr>
-    </w:p>
-    <w:p>
-      <w:pPr>
-        <w:rPr>
-          <w:rFonts w:ascii="Times New Roman" w:eastAsia="Times New Roman" w:hAnsi="Times New Roman" w:cs="Times New Roman"/>
-          <w:b/>
-          <w:color w:val="00000A"/>
-          <w:sz w:val="28"/>
-          <w:szCs w:val="28"/>
-          <w:lang w:val="en-US"/>
-        </w:rPr>
-      </w:pPr>
-    </w:p>
-    <w:p>
-      <w:pPr>
-        <w:rPr>
-          <w:rFonts w:ascii="Times New Roman" w:eastAsia="Times New Roman" w:hAnsi="Times New Roman" w:cs="Times New Roman"/>
-          <w:b/>
-          <w:color w:val="00000A"/>
-          <w:sz w:val="28"/>
-          <w:szCs w:val="28"/>
-          <w:lang w:val="en-US"/>
-        </w:rPr>
-      </w:pPr>
-    </w:p>
-    <w:p>
-      <w:pPr>
-        <w:rPr>
-          <w:rFonts w:ascii="Times New Roman" w:eastAsia="Times New Roman" w:hAnsi="Times New Roman" w:cs="Times New Roman"/>
-          <w:b/>
-          <w:color w:val="00000A"/>
-          <w:sz w:val="28"/>
-          <w:szCs w:val="28"/>
-          <w:lang w:val="en-US"/>
-        </w:rPr>
-      </w:pPr>
-    </w:p>
-    <w:p>
-      <w:pPr>
-        <w:rPr>
-          <w:rFonts w:ascii="Times New Roman" w:eastAsia="Times New Roman" w:hAnsi="Times New Roman" w:cs="Times New Roman"/>
-          <w:b/>
-          <w:color w:val="00000A"/>
-          <w:sz w:val="28"/>
-          <w:szCs w:val="28"/>
-          <w:lang w:val="en-US"/>
-        </w:rPr>
-      </w:pPr>
-    </w:p>
-    <w:p>
-      <w:pPr>
-        <w:rPr>
-          <w:rFonts w:ascii="Times New Roman" w:eastAsia="Times New Roman" w:hAnsi="Times New Roman" w:cs="Times New Roman"/>
-          <w:b/>
-          <w:color w:val="00000A"/>
-          <w:sz w:val="28"/>
-          <w:szCs w:val="28"/>
-          <w:lang w:val="en-US"/>
-        </w:rPr>
-      </w:pPr>
-    </w:p>
-    <w:p>
-      <w:pPr>
-        <w:rPr>
-          <w:rFonts w:ascii="Times New Roman" w:eastAsia="Times New Roman" w:hAnsi="Times New Roman" w:cs="Times New Roman"/>
-          <w:b/>
-          <w:color w:val="00000A"/>
-          <w:sz w:val="28"/>
-          <w:szCs w:val="28"/>
-        </w:rPr>
-      </w:pPr>
-      <w:r>
-        <w:rPr>
-          <w:rFonts w:ascii="Times New Roman" w:eastAsia="Times New Roman" w:hAnsi="Times New Roman" w:cs="Times New Roman"/>
-          <w:b/>
-          <w:color w:val="00000A"/>
-          <w:sz w:val="28"/>
-          <w:szCs w:val="28"/>
-        </w:rPr>
-        <w:t xml:space="preserve">2.2 </w:t>
-      </w:r>
-      <w:proofErr w:type="spellStart"/>
-      <w:r>
-        <w:rPr>
-          <w:rFonts w:ascii="Times New Roman" w:eastAsia="Times New Roman" w:hAnsi="Times New Roman" w:cs="Times New Roman"/>
-          <w:b/>
-          <w:color w:val="00000A"/>
-          <w:sz w:val="28"/>
-          <w:szCs w:val="28"/>
-        </w:rPr>
-        <w:t>Фрагменти</w:t>
-      </w:r>
-      <w:proofErr w:type="spellEnd"/>
-      <w:r>
-        <w:rPr>
-          <w:rFonts w:ascii="Times New Roman" w:eastAsia="Times New Roman" w:hAnsi="Times New Roman" w:cs="Times New Roman"/>
-          <w:b/>
-          <w:color w:val="00000A"/>
-          <w:sz w:val="28"/>
-          <w:szCs w:val="28"/>
-        </w:rPr>
-        <w:t xml:space="preserve"> коду</w:t>
-      </w:r>
-    </w:p>
-    <w:p>
-      <w:pPr>
-        <w:jc w:val="center"/>
-        <w:rPr>
-          <w:rFonts w:ascii="Times New Roman" w:eastAsia="Times New Roman" w:hAnsi="Times New Roman" w:cs="Times New Roman"/>
-          <w:color w:val="00000A"/>
-          <w:sz w:val="28"/>
-          <w:szCs w:val="28"/>
-        </w:rPr>
-      </w:pPr>
       <w:r>
         <w:rPr>
           <w:noProof/>
         </w:rPr>
         <w:drawing>
-          <wp:inline distT="0" distB="0" distL="0" distR="0" wp14:anchorId="022D9EB7" wp14:editId="31464BA8">
-            <wp:extent cx="3200400" cy="3800968"/>
+          <wp:inline distT="0" distB="0" distL="0" distR="0" wp14:anchorId="63A8BEAF" wp14:editId="5BA81969">
+            <wp:extent cx="4724400" cy="3028950"/>
             <wp:effectExtent l="0" t="0" r="0" b="0"/>
-            <wp:docPr id="2" name="Рисунок 2"/>
+            <wp:docPr id="3" name="Рисунок 3"/>
             <wp:cNvGraphicFramePr>
               <a:graphicFrameLocks xmlns:a="http://schemas.openxmlformats.org/drawingml/2006/main" noChangeAspect="1"/>
             </wp:cNvGraphicFramePr>
@@ -2560,7 +2113,7 @@
                   <pic:spPr>
                     <a:xfrm>
                       <a:off x="0" y="0"/>
-                      <a:ext cx="3206477" cy="3808185"/>
+                      <a:ext cx="4724400" cy="3028950"/>
                     </a:xfrm>
                     <a:prstGeom prst="rect">
                       <a:avLst/>
@@ -2572,21 +2125,134 @@
           </wp:inline>
         </w:drawing>
       </w:r>
+    </w:p>
+    <w:p>
+      <w:pPr>
+        <w:ind w:left="360"/>
+        <w:jc w:val="center"/>
+        <w:rPr>
+          <w:rFonts w:ascii="Times New Roman" w:hAnsi="Times New Roman" w:cs="Times New Roman"/>
+          <w:sz w:val="28"/>
+          <w:szCs w:val="28"/>
+          <w:lang w:val="uk-UA"/>
+        </w:rPr>
+      </w:pPr>
+      <w:r>
+        <w:rPr>
+          <w:rFonts w:ascii="Times New Roman" w:eastAsia="Times New Roman" w:hAnsi="Times New Roman" w:cs="Times New Roman"/>
+          <w:color w:val="00000A"/>
+          <w:sz w:val="28"/>
+          <w:szCs w:val="28"/>
+        </w:rPr>
+        <w:t xml:space="preserve">Рисунок 2.1 </w:t>
+      </w:r>
+      <w:r>
+        <w:rPr>
+          <w:rFonts w:ascii="Times New Roman" w:eastAsia="Times New Roman" w:hAnsi="Times New Roman" w:cs="Times New Roman"/>
+          <w:color w:val="00000A"/>
+          <w:sz w:val="28"/>
+          <w:szCs w:val="28"/>
+        </w:rPr>
+        <w:t>–</w:t>
+      </w:r>
+      <w:r>
+        <w:rPr>
+          <w:rFonts w:ascii="Times New Roman" w:eastAsia="Times New Roman" w:hAnsi="Times New Roman" w:cs="Times New Roman"/>
+          <w:color w:val="00000A"/>
+          <w:sz w:val="28"/>
+          <w:szCs w:val="28"/>
+        </w:rPr>
+        <w:t xml:space="preserve"> </w:t>
+      </w:r>
+      <w:r>
+        <w:rPr>
+          <w:rFonts w:ascii="Times New Roman" w:hAnsi="Times New Roman" w:cs="Times New Roman"/>
+          <w:sz w:val="28"/>
+          <w:szCs w:val="28"/>
+          <w:lang w:val="uk-UA"/>
+        </w:rPr>
+        <w:t>Шаблонні функції</w:t>
+      </w:r>
+    </w:p>
+    <w:p>
+      <w:pPr>
+        <w:jc w:val="center"/>
+        <w:rPr>
+          <w:rFonts w:ascii="Times New Roman" w:eastAsia="Times New Roman" w:hAnsi="Times New Roman" w:cs="Times New Roman"/>
+          <w:color w:val="000000"/>
+          <w:sz w:val="28"/>
+          <w:szCs w:val="28"/>
+        </w:rPr>
+      </w:pPr>
+      <w:bookmarkStart w:id="0" w:name="_GoBack"/>
+      <w:bookmarkEnd w:id="0"/>
+      <w:r>
+        <w:rPr>
+          <w:rFonts w:ascii="Times New Roman" w:eastAsia="Times New Roman" w:hAnsi="Times New Roman" w:cs="Times New Roman"/>
+          <w:b/>
+          <w:color w:val="000000"/>
+          <w:sz w:val="28"/>
+          <w:szCs w:val="28"/>
+        </w:rPr>
+        <w:lastRenderedPageBreak/>
+        <w:t>3 ВАРІАНТИ ВИКОРИСТАННЯ</w:t>
+      </w:r>
+    </w:p>
+    <w:p>
+      <w:pPr>
+        <w:jc w:val="both"/>
+        <w:rPr>
+          <w:rFonts w:ascii="Times New Roman" w:eastAsia="Times New Roman" w:hAnsi="Times New Roman" w:cs="Times New Roman"/>
+          <w:b/>
+          <w:color w:val="000000"/>
+          <w:sz w:val="28"/>
+          <w:szCs w:val="28"/>
+          <w:lang w:val="uk-UA"/>
+        </w:rPr>
+      </w:pPr>
+      <w:r>
+        <w:rPr>
+          <w:rFonts w:ascii="Times New Roman" w:eastAsia="Times New Roman" w:hAnsi="Times New Roman" w:cs="Times New Roman"/>
+          <w:b/>
+          <w:color w:val="000000"/>
+          <w:sz w:val="28"/>
+          <w:szCs w:val="28"/>
+        </w:rPr>
+        <w:t xml:space="preserve">3.2 </w:t>
+      </w:r>
+      <w:r>
+        <w:rPr>
+          <w:rFonts w:ascii="Times New Roman" w:eastAsia="Times New Roman" w:hAnsi="Times New Roman" w:cs="Times New Roman"/>
+          <w:b/>
+          <w:color w:val="000000"/>
+          <w:sz w:val="28"/>
+          <w:szCs w:val="28"/>
+          <w:lang w:val="uk-UA"/>
+        </w:rPr>
+        <w:t>Ілюстрація роботи програми</w:t>
+      </w:r>
+    </w:p>
+    <w:p>
+      <w:pPr>
+        <w:jc w:val="center"/>
+        <w:rPr>
+          <w:rFonts w:ascii="Times New Roman" w:eastAsia="Times New Roman" w:hAnsi="Times New Roman" w:cs="Times New Roman"/>
+          <w:b/>
+          <w:color w:val="000000"/>
+          <w:sz w:val="28"/>
+          <w:szCs w:val="28"/>
+          <w:lang w:val="uk-UA"/>
+        </w:rPr>
+      </w:pPr>
       <w:r>
         <w:rPr>
           <w:noProof/>
         </w:rPr>
-        <w:t xml:space="preserve"> </w:t>
-      </w:r>
-      <w:r>
-        <w:rPr>
-          <w:noProof/>
-        </w:rPr>
         <w:drawing>
-          <wp:inline distT="0" distB="0" distL="0" distR="0" wp14:anchorId="6851BF13" wp14:editId="08BCDD37">
-            <wp:extent cx="3351021" cy="3171781"/>
-            <wp:effectExtent l="0" t="0" r="0" b="0"/>
-            <wp:docPr id="5" name="Рисунок 5"/>
+          <wp:inline distT="0" distB="0" distL="0" distR="0" wp14:anchorId="74579F82" wp14:editId="72C52ED8">
+            <wp:extent cx="1952625" cy="1543050"/>
+            <wp:effectExtent l="0" t="0" r="9525" b="0"/>
+            <wp:docPr id="6" name="Рисунок 6"/>
             <wp:cNvGraphicFramePr>
               <a:graphicFrameLocks xmlns:a="http://schemas.openxmlformats.org/drawingml/2006/main" noChangeAspect="1"/>
             </wp:cNvGraphicFramePr>
@@ -2606,7 +2272,7 @@
                   <pic:spPr>
                     <a:xfrm>
                       <a:off x="0" y="0"/>
-                      <a:ext cx="3351021" cy="3171781"/>
+                      <a:ext cx="1952625" cy="1543050"/>
                     </a:xfrm>
                     <a:prstGeom prst="rect">
                       <a:avLst/>
@@ -2637,125 +2303,65 @@
           <w:sz w:val="28"/>
           <w:szCs w:val="28"/>
         </w:rPr>
-        <w:t xml:space="preserve">Рисунок 2.1 </w:t>
-      </w:r>
-      <w:r>
-        <w:rPr>
-          <w:rFonts w:ascii="Times New Roman" w:eastAsia="Times New Roman" w:hAnsi="Times New Roman" w:cs="Times New Roman"/>
-          <w:color w:val="00000A"/>
-          <w:sz w:val="28"/>
-          <w:szCs w:val="28"/>
-        </w:rPr>
-        <w:t>–</w:t>
-      </w:r>
-      <w:r>
-        <w:rPr>
-          <w:rFonts w:ascii="Times New Roman" w:eastAsia="Times New Roman" w:hAnsi="Times New Roman" w:cs="Times New Roman"/>
-          <w:color w:val="00000A"/>
-          <w:sz w:val="28"/>
-          <w:szCs w:val="28"/>
-        </w:rPr>
-        <w:t xml:space="preserve"> </w:t>
-      </w:r>
-      <w:r>
-        <w:rPr>
-          <w:rFonts w:ascii="Times New Roman" w:hAnsi="Times New Roman" w:cs="Times New Roman"/>
-          <w:sz w:val="28"/>
-          <w:szCs w:val="28"/>
-          <w:lang w:val="uk-UA"/>
-        </w:rPr>
-        <w:t>Шаблонні функції</w:t>
-      </w:r>
-    </w:p>
-    <w:p>
-      <w:pPr>
-        <w:ind w:left="360"/>
+        <w:t xml:space="preserve">Рисунок </w:t>
+      </w:r>
+      <w:r>
+        <w:rPr>
+          <w:rFonts w:ascii="Times New Roman" w:eastAsia="Times New Roman" w:hAnsi="Times New Roman" w:cs="Times New Roman"/>
+          <w:color w:val="00000A"/>
+          <w:sz w:val="28"/>
+          <w:szCs w:val="28"/>
+          <w:lang w:val="uk-UA"/>
+        </w:rPr>
+        <w:t>3</w:t>
+      </w:r>
+      <w:r>
+        <w:rPr>
+          <w:rFonts w:ascii="Times New Roman" w:eastAsia="Times New Roman" w:hAnsi="Times New Roman" w:cs="Times New Roman"/>
+          <w:color w:val="00000A"/>
+          <w:sz w:val="28"/>
+          <w:szCs w:val="28"/>
+        </w:rPr>
+        <w:t>.</w:t>
+      </w:r>
+      <w:r>
+        <w:rPr>
+          <w:rFonts w:ascii="Times New Roman" w:eastAsia="Times New Roman" w:hAnsi="Times New Roman" w:cs="Times New Roman"/>
+          <w:color w:val="00000A"/>
+          <w:sz w:val="28"/>
+          <w:szCs w:val="28"/>
+          <w:lang w:val="uk-UA"/>
+        </w:rPr>
+        <w:t>1</w:t>
+      </w:r>
+      <w:r>
+        <w:rPr>
+          <w:rFonts w:ascii="Times New Roman" w:eastAsia="Times New Roman" w:hAnsi="Times New Roman" w:cs="Times New Roman"/>
+          <w:color w:val="00000A"/>
+          <w:sz w:val="28"/>
+          <w:szCs w:val="28"/>
+        </w:rPr>
+        <w:t xml:space="preserve"> – </w:t>
+      </w:r>
+      <w:r>
+        <w:rPr>
+          <w:rFonts w:ascii="Times New Roman" w:hAnsi="Times New Roman" w:cs="Times New Roman"/>
+          <w:sz w:val="28"/>
+          <w:szCs w:val="28"/>
+          <w:lang w:val="uk-UA"/>
+        </w:rPr>
+        <w:t>Створення масиву даних та можливі дії над ним</w:t>
+      </w:r>
+    </w:p>
+    <w:p>
+      <w:pPr>
         <w:jc w:val="center"/>
-        <w:rPr>
-          <w:rFonts w:ascii="Times New Roman" w:hAnsi="Times New Roman" w:cs="Times New Roman"/>
-          <w:sz w:val="28"/>
-          <w:szCs w:val="28"/>
-          <w:lang w:val="uk-UA"/>
-        </w:rPr>
-      </w:pPr>
-    </w:p>
-    <w:p>
-      <w:pPr>
-        <w:ind w:left="360"/>
-        <w:jc w:val="center"/>
-        <w:rPr>
-          <w:rFonts w:ascii="Times New Roman" w:eastAsia="Times New Roman" w:hAnsi="Times New Roman" w:cs="Times New Roman"/>
-          <w:color w:val="00000A"/>
-          <w:sz w:val="28"/>
-          <w:szCs w:val="28"/>
-          <w:lang w:val="uk-UA"/>
-        </w:rPr>
-      </w:pPr>
-    </w:p>
-    <w:p>
-      <w:pPr>
-        <w:jc w:val="center"/>
-        <w:rPr>
-          <w:rFonts w:ascii="Times New Roman" w:eastAsia="Times New Roman" w:hAnsi="Times New Roman" w:cs="Times New Roman"/>
-          <w:color w:val="000000"/>
-          <w:sz w:val="28"/>
-          <w:szCs w:val="28"/>
-        </w:rPr>
-      </w:pPr>
-      <w:r>
         <w:rPr>
           <w:rFonts w:ascii="Times New Roman" w:eastAsia="Times New Roman" w:hAnsi="Times New Roman" w:cs="Times New Roman"/>
           <w:b/>
           <w:color w:val="000000"/>
           <w:sz w:val="28"/>
           <w:szCs w:val="28"/>
-        </w:rPr>
-        <w:t>3 ВАРІАНТИ ВИКОРИСТАННЯ</w:t>
-      </w:r>
-    </w:p>
-    <w:p>
-      <w:pPr>
-        <w:jc w:val="both"/>
-        <w:rPr>
-          <w:rFonts w:ascii="Times New Roman" w:eastAsia="Times New Roman" w:hAnsi="Times New Roman" w:cs="Times New Roman"/>
-          <w:b/>
-          <w:color w:val="000000"/>
-          <w:sz w:val="28"/>
-          <w:szCs w:val="28"/>
-          <w:lang w:val="uk-UA"/>
-        </w:rPr>
-      </w:pPr>
-      <w:r>
-        <w:rPr>
-          <w:rFonts w:ascii="Times New Roman" w:eastAsia="Times New Roman" w:hAnsi="Times New Roman" w:cs="Times New Roman"/>
-          <w:b/>
-          <w:color w:val="000000"/>
-          <w:sz w:val="28"/>
-          <w:szCs w:val="28"/>
-        </w:rPr>
-        <w:t xml:space="preserve">3.2 </w:t>
-      </w:r>
-      <w:r>
-        <w:rPr>
-          <w:rFonts w:ascii="Times New Roman" w:eastAsia="Times New Roman" w:hAnsi="Times New Roman" w:cs="Times New Roman"/>
-          <w:b/>
-          <w:color w:val="000000"/>
-          <w:sz w:val="28"/>
-          <w:szCs w:val="28"/>
-          <w:lang w:val="uk-UA"/>
-        </w:rPr>
-        <w:t>Ілюстрація роботи програми</w:t>
-      </w:r>
-    </w:p>
-    <w:p>
-      <w:pPr>
-        <w:jc w:val="center"/>
-        <w:rPr>
-          <w:rFonts w:ascii="Times New Roman" w:eastAsia="Times New Roman" w:hAnsi="Times New Roman" w:cs="Times New Roman"/>
-          <w:b/>
-          <w:color w:val="000000"/>
-          <w:sz w:val="28"/>
-          <w:szCs w:val="28"/>
           <w:lang w:val="uk-UA"/>
         </w:rPr>
       </w:pPr>
@@ -2764,10 +2370,10 @@
           <w:noProof/>
         </w:rPr>
         <w:drawing>
-          <wp:inline distT="0" distB="0" distL="0" distR="0" wp14:anchorId="74579F82" wp14:editId="72C52ED8">
-            <wp:extent cx="1952625" cy="1543050"/>
+          <wp:inline distT="0" distB="0" distL="0" distR="0" wp14:anchorId="3579EB53" wp14:editId="05492E4A">
+            <wp:extent cx="1952625" cy="1333500"/>
             <wp:effectExtent l="0" t="0" r="9525" b="0"/>
-            <wp:docPr id="6" name="Рисунок 6"/>
+            <wp:docPr id="9" name="Рисунок 9"/>
             <wp:cNvGraphicFramePr>
               <a:graphicFrameLocks xmlns:a="http://schemas.openxmlformats.org/drawingml/2006/main" noChangeAspect="1"/>
             </wp:cNvGraphicFramePr>
@@ -2787,7 +2393,7 @@
                   <pic:spPr>
                     <a:xfrm>
                       <a:off x="0" y="0"/>
-                      <a:ext cx="1952625" cy="1543050"/>
+                      <a:ext cx="1952625" cy="1333500"/>
                     </a:xfrm>
                     <a:prstGeom prst="rect">
                       <a:avLst/>
@@ -2847,7 +2453,7 @@
           <w:szCs w:val="28"/>
           <w:lang w:val="uk-UA"/>
         </w:rPr>
-        <w:t>1</w:t>
+        <w:t>2</w:t>
       </w:r>
       <w:r>
         <w:rPr>
@@ -2865,16 +2471,15 @@
           <w:szCs w:val="28"/>
           <w:lang w:val="uk-UA"/>
         </w:rPr>
-        <w:t>Створення масиву даних та можливі дії над ним</w:t>
-      </w:r>
-    </w:p>
-    <w:p>
-      <w:pPr>
+        <w:t>Сортування</w:t>
+      </w:r>
+    </w:p>
+    <w:p>
+      <w:pPr>
+        <w:ind w:left="360"/>
         <w:jc w:val="center"/>
         <w:rPr>
-          <w:rFonts w:ascii="Times New Roman" w:eastAsia="Times New Roman" w:hAnsi="Times New Roman" w:cs="Times New Roman"/>
-          <w:b/>
-          <w:color w:val="000000"/>
+          <w:rFonts w:ascii="Times New Roman" w:hAnsi="Times New Roman" w:cs="Times New Roman"/>
           <w:sz w:val="28"/>
           <w:szCs w:val="28"/>
           <w:lang w:val="uk-UA"/>
@@ -2884,12 +2489,11 @@
         <w:rPr>
           <w:noProof/>
         </w:rPr>
-        <w:lastRenderedPageBreak/>
         <w:drawing>
-          <wp:inline distT="0" distB="0" distL="0" distR="0" wp14:anchorId="3579EB53" wp14:editId="05492E4A">
-            <wp:extent cx="1952625" cy="1333500"/>
-            <wp:effectExtent l="0" t="0" r="9525" b="0"/>
-            <wp:docPr id="9" name="Рисунок 9"/>
+          <wp:inline distT="0" distB="0" distL="0" distR="0" wp14:anchorId="39285081" wp14:editId="0D2D360E">
+            <wp:extent cx="1933575" cy="981075"/>
+            <wp:effectExtent l="0" t="0" r="9525" b="9525"/>
+            <wp:docPr id="10" name="Рисунок 10"/>
             <wp:cNvGraphicFramePr>
               <a:graphicFrameLocks xmlns:a="http://schemas.openxmlformats.org/drawingml/2006/main" noChangeAspect="1"/>
             </wp:cNvGraphicFramePr>
@@ -2909,126 +2513,6 @@
                   <pic:spPr>
                     <a:xfrm>
                       <a:off x="0" y="0"/>
-                      <a:ext cx="1952625" cy="1333500"/>
-                    </a:xfrm>
-                    <a:prstGeom prst="rect">
-                      <a:avLst/>
-                    </a:prstGeom>
-                  </pic:spPr>
-                </pic:pic>
-              </a:graphicData>
-            </a:graphic>
-          </wp:inline>
-        </w:drawing>
-      </w:r>
-    </w:p>
-    <w:p>
-      <w:pPr>
-        <w:ind w:left="360"/>
-        <w:jc w:val="center"/>
-        <w:rPr>
-          <w:rFonts w:ascii="Times New Roman" w:hAnsi="Times New Roman" w:cs="Times New Roman"/>
-          <w:sz w:val="28"/>
-          <w:szCs w:val="28"/>
-          <w:lang w:val="uk-UA"/>
-        </w:rPr>
-      </w:pPr>
-      <w:r>
-        <w:rPr>
-          <w:rFonts w:ascii="Times New Roman" w:eastAsia="Times New Roman" w:hAnsi="Times New Roman" w:cs="Times New Roman"/>
-          <w:color w:val="00000A"/>
-          <w:sz w:val="28"/>
-          <w:szCs w:val="28"/>
-        </w:rPr>
-        <w:t xml:space="preserve">Рисунок </w:t>
-      </w:r>
-      <w:r>
-        <w:rPr>
-          <w:rFonts w:ascii="Times New Roman" w:eastAsia="Times New Roman" w:hAnsi="Times New Roman" w:cs="Times New Roman"/>
-          <w:color w:val="00000A"/>
-          <w:sz w:val="28"/>
-          <w:szCs w:val="28"/>
-          <w:lang w:val="uk-UA"/>
-        </w:rPr>
-        <w:t>3</w:t>
-      </w:r>
-      <w:r>
-        <w:rPr>
-          <w:rFonts w:ascii="Times New Roman" w:eastAsia="Times New Roman" w:hAnsi="Times New Roman" w:cs="Times New Roman"/>
-          <w:color w:val="00000A"/>
-          <w:sz w:val="28"/>
-          <w:szCs w:val="28"/>
-        </w:rPr>
-        <w:t>.</w:t>
-      </w:r>
-      <w:r>
-        <w:rPr>
-          <w:rFonts w:ascii="Times New Roman" w:eastAsia="Times New Roman" w:hAnsi="Times New Roman" w:cs="Times New Roman"/>
-          <w:color w:val="00000A"/>
-          <w:sz w:val="28"/>
-          <w:szCs w:val="28"/>
-          <w:lang w:val="uk-UA"/>
-        </w:rPr>
-        <w:t>2</w:t>
-      </w:r>
-      <w:r>
-        <w:rPr>
-          <w:rFonts w:ascii="Times New Roman" w:eastAsia="Times New Roman" w:hAnsi="Times New Roman" w:cs="Times New Roman"/>
-          <w:color w:val="00000A"/>
-          <w:sz w:val="28"/>
-          <w:szCs w:val="28"/>
-        </w:rPr>
-        <w:t xml:space="preserve"> – </w:t>
-      </w:r>
-      <w:r>
-        <w:rPr>
-          <w:rFonts w:ascii="Times New Roman" w:hAnsi="Times New Roman" w:cs="Times New Roman"/>
-          <w:sz w:val="28"/>
-          <w:szCs w:val="28"/>
-          <w:lang w:val="uk-UA"/>
-        </w:rPr>
-        <w:t>Сортування</w:t>
-      </w:r>
-    </w:p>
-    <w:p>
-      <w:pPr>
-        <w:ind w:left="360"/>
-        <w:jc w:val="center"/>
-        <w:rPr>
-          <w:rFonts w:ascii="Times New Roman" w:hAnsi="Times New Roman" w:cs="Times New Roman"/>
-          <w:sz w:val="28"/>
-          <w:szCs w:val="28"/>
-          <w:lang w:val="uk-UA"/>
-        </w:rPr>
-      </w:pPr>
-      <w:r>
-        <w:rPr>
-          <w:noProof/>
-        </w:rPr>
-        <w:drawing>
-          <wp:inline distT="0" distB="0" distL="0" distR="0" wp14:anchorId="39285081" wp14:editId="0D2D360E">
-            <wp:extent cx="1933575" cy="981075"/>
-            <wp:effectExtent l="0" t="0" r="9525" b="9525"/>
-            <wp:docPr id="10" name="Рисунок 10"/>
-            <wp:cNvGraphicFramePr>
-              <a:graphicFrameLocks xmlns:a="http://schemas.openxmlformats.org/drawingml/2006/main" noChangeAspect="1"/>
-            </wp:cNvGraphicFramePr>
-            <a:graphic xmlns:a="http://schemas.openxmlformats.org/drawingml/2006/main">
-              <a:graphicData uri="http://schemas.openxmlformats.org/drawingml/2006/picture">
-                <pic:pic xmlns:pic="http://schemas.openxmlformats.org/drawingml/2006/picture">
-                  <pic:nvPicPr>
-                    <pic:cNvPr id="0" name=""/>
-                    <pic:cNvPicPr/>
-                  </pic:nvPicPr>
-                  <pic:blipFill>
-                    <a:blip r:embed="rId12"/>
-                    <a:stretch>
-                      <a:fillRect/>
-                    </a:stretch>
-                  </pic:blipFill>
-                  <pic:spPr>
-                    <a:xfrm>
-                      <a:off x="0" y="0"/>
                       <a:ext cx="1933575" cy="981075"/>
                     </a:xfrm>
                     <a:prstGeom prst="rect">
@@ -3426,38 +2910,6 @@
           <w:lang w:val="uk-UA"/>
         </w:rPr>
         <w:t>роботи шаблонних функцій</w:t>
-      </w:r>
-      <w:bookmarkStart w:id="0" w:name="_GoBack"/>
-      <w:bookmarkEnd w:id="0"/>
-      <w:r>
-        <w:rPr>
-          <w:rFonts w:ascii="Times New Roman" w:eastAsia="Times New Roman" w:hAnsi="Times New Roman" w:cs="Times New Roman"/>
-          <w:color w:val="00000A"/>
-          <w:sz w:val="28"/>
-          <w:szCs w:val="28"/>
-          <w:lang w:val="uk-UA"/>
-        </w:rPr>
-        <w:t xml:space="preserve"> та</w:t>
-      </w:r>
-      <w:r>
-        <w:rPr>
-          <w:rFonts w:ascii="Times New Roman" w:eastAsia="Times New Roman" w:hAnsi="Times New Roman" w:cs="Times New Roman"/>
-          <w:color w:val="00000A"/>
-          <w:sz w:val="28"/>
-          <w:szCs w:val="28"/>
-          <w:lang w:val="uk-UA"/>
-        </w:rPr>
-        <w:t xml:space="preserve"> </w:t>
-      </w:r>
-      <w:r>
-        <w:rPr>
-          <w:rFonts w:ascii="Times New Roman" w:eastAsia="Times New Roman" w:hAnsi="Times New Roman" w:cs="Times New Roman"/>
-          <w:color w:val="00000A"/>
-          <w:sz w:val="28"/>
-          <w:szCs w:val="28"/>
-          <w:lang w:val="uk-UA"/>
-        </w:rPr>
-        <w:t>коректність їх роботи</w:t>
       </w:r>
       <w:r>
         <w:rPr>
@@ -4968,7 +4420,7 @@
 </file>
 
 <file path=customXml/itemProps1.xml><?xml version="1.0" encoding="utf-8"?>
-<ds:datastoreItem xmlns:ds="http://schemas.openxmlformats.org/officeDocument/2006/customXml" ds:itemID="{4EF9EF34-3271-4F31-B962-9C4D7D0BA2B2}">
+<ds:datastoreItem xmlns:ds="http://schemas.openxmlformats.org/officeDocument/2006/customXml" ds:itemID="{237B026E-5D2A-4E95-B6FB-AD05944495FC}">
   <ds:schemaRefs>
     <ds:schemaRef ds:uri="http://schemas.openxmlformats.org/officeDocument/2006/bibliography"/>
   </ds:schemaRefs>
